--- a/folder/nl_NL/Citrix - Git demo 2.docx
+++ b/folder/nl_NL/Citrix - Git demo 2.docx
@@ -25,7 +25,7 @@
           <w:sz w:val="48"/>
           <w:lang w:val="nl-NL"/>
         </w:rPr>
-        <w:t xml:space="preserve">Leveren van veilige virtuele apps en desktops</w:t>
+        <w:t xml:space="preserve">Veilige virtuele toepassingen en desktops</w:t>
       </w:r>
     </w:p>
     <w:p>
@@ -48,7 +48,7 @@
           <w:sz w:val="36"/>
           <w:lang w:val="nl-NL"/>
         </w:rPr>
-        <w:t xml:space="preserve">Veilige externe toegang bieden aan werknemers terwijl kosten te snijden</w:t>
+        <w:t xml:space="preserve">Veilige toegang op afstand tot werknemers bieden en de IT-kosten verlagen</w:t>
       </w:r>
     </w:p>
     <w:p>
@@ -67,7 +67,7 @@
           <w:sz w:val="24"/>
           <w:lang w:val="nl-NL"/>
         </w:rPr>
-        <w:t xml:space="preserve">Alleen Citrix biedt een complete virtuele app en desktop oplossing om te voldoen aan al uw zakelijke behoeften.</w:t>
+        <w:t xml:space="preserve">Alleen Citrix biedt een volledige virtuele app- en desktopoplossing die aan al uw zakelijke behoeften voldoet.</w:t>
       </w:r>
       <w:r>
         <w:rPr>
@@ -75,7 +75,7 @@
           <w:sz w:val="24"/>
           <w:lang w:val="nl-NL"/>
         </w:rPr>
-        <w:t xml:space="preserve">Geef medewerkers de vrijheid om te werken van overal terwijl kosten te snijden.</w:t>
+        <w:t xml:space="preserve">  Geef werknemers de vrijheid om overal te werken en bespaar tegelijk de IT-kosten.</w:t>
       </w:r>
       <w:r>
         <w:rPr>
@@ -83,7 +83,7 @@
           <w:sz w:val="24"/>
           <w:lang w:val="nl-NL"/>
         </w:rPr>
-        <w:t xml:space="preserve">Windows-, Linux-, web- en SaaS toepassingen of volledige virtuele bureaubladen leveren uit een wolk — openbare, of hybride.</w:t>
+        <w:t xml:space="preserve">  Windows-, Linux-, web- en SaaS-toepassingen of volledige virtuele desktops leveren vanuit elke cloud — openbaar, op locatie of hybride.</w:t>
       </w:r>
       <w:r>
         <w:rPr>
@@ -121,7 +121,7 @@
           <w:sz w:val="24"/>
           <w:lang w:val="nl-NL"/>
         </w:rPr>
-        <w:t xml:space="preserve">Leveren van state-of-the-art oplossingen.</w:t>
+        <w:t xml:space="preserve">Het leveren van geavanceerde oplossingen.</w:t>
       </w:r>
     </w:p>
     <w:p>
